--- a/use cases/Trade Back Use Case/Trade Back Use Case.docx
+++ b/use cases/Trade Back Use Case/Trade Back Use Case.docx
@@ -92,16 +92,7 @@
                 <w:szCs w:val="24"/>
                 <w:lang w:val="en-ZA"/>
               </w:rPr>
-              <w:t>T</w:t>
-            </w:r>
-            <w:r>
-              <w:rPr>
-                <w:rFonts w:ascii="Times New Roman" w:hAnsi="Times New Roman" w:cs="Times New Roman"/>
-                <w:sz w:val="24"/>
-                <w:szCs w:val="24"/>
-                <w:lang w:val="en-ZA"/>
-              </w:rPr>
-              <w:t>B</w:t>
+              <w:t>TB</w:t>
             </w:r>
             <w:r>
               <w:rPr>
@@ -184,16 +175,7 @@
                 <w:szCs w:val="24"/>
                 <w:lang w:val="en-ZA"/>
               </w:rPr>
-              <w:t>Trade</w:t>
-            </w:r>
-            <w:r>
-              <w:rPr>
-                <w:rFonts w:ascii="Times New Roman" w:hAnsi="Times New Roman" w:cs="Times New Roman"/>
-                <w:sz w:val="24"/>
-                <w:szCs w:val="24"/>
-                <w:lang w:val="en-ZA"/>
-              </w:rPr>
-              <w:t xml:space="preserve"> Back</w:t>
+              <w:t>Trade Back</w:t>
             </w:r>
           </w:p>
         </w:tc>
@@ -817,7 +799,25 @@
                 <w:szCs w:val="24"/>
                 <w:lang w:val="en-ZA"/>
               </w:rPr>
-              <w:t xml:space="preserve"> back offers created by </w:t>
+              <w:t xml:space="preserve"> back offers created by</w:t>
+            </w:r>
+            <w:r>
+              <w:rPr>
+                <w:rFonts w:ascii="Times New Roman" w:hAnsi="Times New Roman" w:cs="Times New Roman"/>
+                <w:sz w:val="24"/>
+                <w:szCs w:val="24"/>
+                <w:lang w:val="en-ZA"/>
+              </w:rPr>
+              <w:t xml:space="preserve"> Salesman.</w:t>
+            </w:r>
+            <w:r>
+              <w:rPr>
+                <w:rFonts w:ascii="Times New Roman" w:hAnsi="Times New Roman" w:cs="Times New Roman"/>
+                <w:sz w:val="24"/>
+                <w:szCs w:val="24"/>
+                <w:lang w:val="en-ZA"/>
+              </w:rPr>
+              <w:t xml:space="preserve"> </w:t>
             </w:r>
           </w:p>
         </w:tc>
@@ -961,7 +961,19 @@
                 <w:szCs w:val="24"/>
                 <w:lang w:val="en-ZA"/>
               </w:rPr>
-              <w:t>sistemde</w:t>
+              <w:t>si</w:t>
+            </w:r>
+            <w:bookmarkStart w:id="0" w:name="_GoBack"/>
+            <w:bookmarkEnd w:id="0"/>
+            <w:r>
+              <w:rPr>
+                <w:rFonts w:ascii="Times New Roman" w:eastAsia="Times New Roman" w:hAnsi="Times New Roman" w:cs="Times New Roman"/>
+                <w:color w:val="000000"/>
+                <w:sz w:val="24"/>
+                <w:szCs w:val="24"/>
+                <w:lang w:val="en-ZA"/>
+              </w:rPr>
+              <w:t>stemde</w:t>
             </w:r>
             <w:proofErr w:type="spellEnd"/>
             <w:r>
@@ -1420,18 +1432,7 @@
                 <w:szCs w:val="24"/>
                 <w:lang w:val="en-ZA"/>
               </w:rPr>
-              <w:t xml:space="preserve">The user selects kilometre to </w:t>
-            </w:r>
-            <w:bookmarkStart w:id="0" w:name="_GoBack"/>
-            <w:bookmarkEnd w:id="0"/>
-            <w:r>
-              <w:rPr>
-                <w:rFonts w:ascii="Times New Roman" w:hAnsi="Times New Roman" w:cs="Times New Roman"/>
-                <w:sz w:val="24"/>
-                <w:szCs w:val="24"/>
-                <w:lang w:val="en-ZA"/>
-              </w:rPr>
-              <w:t>drop down list.</w:t>
+              <w:t>The user selects kilometre to drop down list.</w:t>
             </w:r>
           </w:p>
           <w:p>
